--- a/Docs/reqs.docx
+++ b/Docs/reqs.docx
@@ -1,6 +1,6 @@
 
 <file path=word/document.xml><?xml version="1.0" encoding="utf-8"?>
-<w:document xmlns:wpc="http://schemas.microsoft.com/office/word/2010/wordprocessingCanvas" xmlns:cx="http://schemas.microsoft.com/office/drawing/2014/chartex" xmlns:cx1="http://schemas.microsoft.com/office/drawing/2015/9/8/chartex" xmlns:cx2="http://schemas.microsoft.com/office/drawing/2015/10/21/chartex" xmlns:cx3="http://schemas.microsoft.com/office/drawing/2016/5/9/chartex" xmlns:cx4="http://schemas.microsoft.com/office/drawing/2016/5/10/chartex" xmlns:cx5="http://schemas.microsoft.com/office/drawing/2016/5/11/chartex" xmlns:mc="http://schemas.openxmlformats.org/markup-compatibility/2006" xmlns:o="urn:schemas-microsoft-com:office:office" xmlns:r="http://schemas.openxmlformats.org/officeDocument/2006/relationships" xmlns:m="http://schemas.openxmlformats.org/officeDocument/2006/math" xmlns:v="urn:schemas-microsoft-com:vml" xmlns:wp14="http://schemas.microsoft.com/office/word/2010/wordprocessingDrawing" xmlns:wp="http://schemas.openxmlformats.org/drawingml/2006/wordprocessingDrawing" xmlns:w10="urn:schemas-microsoft-com:office:word" xmlns:w="http://schemas.openxmlformats.org/wordprocessingml/2006/main" xmlns:w14="http://schemas.microsoft.com/office/word/2010/wordml" xmlns:w15="http://schemas.microsoft.com/office/word/2012/wordml" xmlns:w16se="http://schemas.microsoft.com/office/word/2015/wordml/symex" xmlns:wpg="http://schemas.microsoft.com/office/word/2010/wordprocessingGroup" xmlns:wpi="http://schemas.microsoft.com/office/word/2010/wordprocessingInk" xmlns:wne="http://schemas.microsoft.com/office/word/2006/wordml" xmlns:wps="http://schemas.microsoft.com/office/word/2010/wordprocessingShape" mc:Ignorable="w14 w15 w16se wp14">
+<w:document xmlns:wpc="http://schemas.microsoft.com/office/word/2010/wordprocessingCanvas" xmlns:cx="http://schemas.microsoft.com/office/drawing/2014/chartex" xmlns:cx1="http://schemas.microsoft.com/office/drawing/2015/9/8/chartex" xmlns:cx2="http://schemas.microsoft.com/office/drawing/2015/10/21/chartex" xmlns:cx3="http://schemas.microsoft.com/office/drawing/2016/5/9/chartex" xmlns:cx4="http://schemas.microsoft.com/office/drawing/2016/5/10/chartex" xmlns:cx5="http://schemas.microsoft.com/office/drawing/2016/5/11/chartex" xmlns:cx6="http://schemas.microsoft.com/office/drawing/2016/5/12/chartex" xmlns:cx7="http://schemas.microsoft.com/office/drawing/2016/5/13/chartex" xmlns:cx8="http://schemas.microsoft.com/office/drawing/2016/5/14/chartex" xmlns:mc="http://schemas.openxmlformats.org/markup-compatibility/2006" xmlns:aink="http://schemas.microsoft.com/office/drawing/2016/ink" xmlns:am3d="http://schemas.microsoft.com/office/drawing/2017/model3d" xmlns:o="urn:schemas-microsoft-com:office:office" xmlns:r="http://schemas.openxmlformats.org/officeDocument/2006/relationships" xmlns:m="http://schemas.openxmlformats.org/officeDocument/2006/math" xmlns:v="urn:schemas-microsoft-com:vml" xmlns:wp14="http://schemas.microsoft.com/office/word/2010/wordprocessingDrawing" xmlns:wp="http://schemas.openxmlformats.org/drawingml/2006/wordprocessingDrawing" xmlns:w10="urn:schemas-microsoft-com:office:word" xmlns:w="http://schemas.openxmlformats.org/wordprocessingml/2006/main" xmlns:w14="http://schemas.microsoft.com/office/word/2010/wordml" xmlns:w15="http://schemas.microsoft.com/office/word/2012/wordml" xmlns:w16se="http://schemas.microsoft.com/office/word/2015/wordml/symex" xmlns:wpg="http://schemas.microsoft.com/office/word/2010/wordprocessingGroup" xmlns:wpi="http://schemas.microsoft.com/office/word/2010/wordprocessingInk" xmlns:wne="http://schemas.microsoft.com/office/word/2006/wordml" xmlns:wps="http://schemas.microsoft.com/office/word/2010/wordprocessingShape" mc:Ignorable="w14 w15 w16se wp14">
   <w:body>
     <w:p>
       <w:pPr>
@@ -153,6 +153,22 @@
       <w:r>
         <w:t xml:space="preserve"> </w:t>
       </w:r>
+      <w:r>
+        <w:t>Others wander somewhat aimlessly, dropping mines.</w:t>
+      </w:r>
+    </w:p>
+    <w:p>
+      <w:r>
+        <w:t xml:space="preserve">There are sub-enemies that can be grouped together; enemies who always need to be updated, every frame, and enemies that only set in motion every 5 seconds or whatever. You could just redefine movement for each class, seeing as they’re all going to be different, or perhaps try </w:t>
+      </w:r>
+      <w:proofErr w:type="spellStart"/>
+      <w:r>
+        <w:t>subclassing</w:t>
+      </w:r>
+      <w:proofErr w:type="spellEnd"/>
+      <w:r>
+        <w:t>- maybe it’s too much effort to worry about, let’s just forget about it for now.</w:t>
+      </w:r>
     </w:p>
     <w:p>
       <w:r>
@@ -163,12 +179,49 @@
       <w:pPr>
         <w:pStyle w:val="Heading1"/>
       </w:pPr>
+      <w:r>
+        <w:lastRenderedPageBreak/>
+        <w:t>Bosses</w:t>
+      </w:r>
+    </w:p>
+    <w:p>
       <w:bookmarkStart w:id="0" w:name="_GoBack"/>
       <w:bookmarkEnd w:id="0"/>
+    </w:p>
+    <w:p>
+      <w:r>
+        <w:br w:type="page"/>
+      </w:r>
+    </w:p>
+    <w:p>
+      <w:pPr>
+        <w:pStyle w:val="Heading1"/>
+      </w:pPr>
       <w:r>
         <w:lastRenderedPageBreak/>
-        <w:t>Bosses</w:t>
-      </w:r>
+        <w:t>UI</w:t>
+      </w:r>
+    </w:p>
+    <w:p>
+      <w:pPr>
+        <w:pStyle w:val="Heading2"/>
+      </w:pPr>
+      <w:r>
+        <w:t>Main menu</w:t>
+      </w:r>
+    </w:p>
+    <w:p>
+      <w:r>
+        <w:t xml:space="preserve">The main menu allows the player to choose game mode, setup his character, and setup game settings. </w:t>
+      </w:r>
+      <w:hyperlink r:id="rId5" w:history="1">
+        <w:r>
+          <w:rPr>
+            <w:rStyle w:val="Hyperlink"/>
+          </w:rPr>
+          <w:t>See the menu doc.</w:t>
+        </w:r>
+      </w:hyperlink>
     </w:p>
     <w:sectPr>
       <w:pgSz w:w="11906" w:h="16838"/>
@@ -197,7 +250,7 @@
       </w:pPr>
     </w:pPrDefault>
   </w:docDefaults>
-  <w:latentStyles w:defLockedState="0" w:defUIPriority="99" w:defSemiHidden="0" w:defUnhideWhenUsed="0" w:defQFormat="0" w:count="374">
+  <w:latentStyles w:defLockedState="0" w:defUIPriority="99" w:defSemiHidden="0" w:defUnhideWhenUsed="0" w:defQFormat="0" w:count="375">
     <w:lsdException w:name="Normal" w:uiPriority="0" w:qFormat="1"/>
     <w:lsdException w:name="heading 1" w:uiPriority="9" w:qFormat="1"/>
     <w:lsdException w:name="heading 2" w:semiHidden="1" w:uiPriority="9" w:unhideWhenUsed="1" w:qFormat="1"/>
@@ -303,7 +356,6 @@
     <w:lsdException w:name="HTML Sample" w:semiHidden="1" w:unhideWhenUsed="1"/>
     <w:lsdException w:name="HTML Typewriter" w:semiHidden="1" w:unhideWhenUsed="1"/>
     <w:lsdException w:name="HTML Variable" w:semiHidden="1" w:unhideWhenUsed="1"/>
-    <w:lsdException w:name="Normal Table" w:semiHidden="1" w:unhideWhenUsed="1"/>
     <w:lsdException w:name="annotation subject" w:semiHidden="1" w:unhideWhenUsed="1"/>
     <w:lsdException w:name="No List" w:semiHidden="1" w:unhideWhenUsed="1"/>
     <w:lsdException w:name="Outline List 1" w:semiHidden="1" w:unhideWhenUsed="1"/>
@@ -350,10 +402,8 @@
     <w:lsdException w:name="Table Subtle 2" w:semiHidden="1" w:unhideWhenUsed="1"/>
     <w:lsdException w:name="Table Web 1" w:semiHidden="1" w:unhideWhenUsed="1"/>
     <w:lsdException w:name="Table Web 2" w:semiHidden="1" w:unhideWhenUsed="1"/>
-    <w:lsdException w:name="Table Web 3" w:semiHidden="1" w:unhideWhenUsed="1"/>
     <w:lsdException w:name="Balloon Text" w:semiHidden="1" w:unhideWhenUsed="1"/>
     <w:lsdException w:name="Table Grid" w:uiPriority="39"/>
-    <w:lsdException w:name="Table Theme" w:semiHidden="1" w:unhideWhenUsed="1"/>
     <w:lsdException w:name="Placeholder Text" w:semiHidden="1"/>
     <w:lsdException w:name="No Spacing" w:uiPriority="1" w:qFormat="1"/>
     <w:lsdException w:name="Light Shading" w:uiPriority="60"/>
@@ -572,6 +622,7 @@
     <w:lsdException w:name="Mention" w:semiHidden="1" w:unhideWhenUsed="1"/>
     <w:lsdException w:name="Smart Hyperlink" w:semiHidden="1" w:unhideWhenUsed="1"/>
     <w:lsdException w:name="Hashtag" w:semiHidden="1" w:unhideWhenUsed="1"/>
+    <w:lsdException w:name="Unresolved Mention" w:semiHidden="1" w:unhideWhenUsed="1"/>
   </w:latentStyles>
   <w:style w:type="paragraph" w:default="1" w:styleId="Normal">
     <w:name w:val="Normal"/>
@@ -705,6 +756,29 @@
       <w:color w:val="2F5496" w:themeColor="accent1" w:themeShade="BF"/>
       <w:sz w:val="26"/>
       <w:szCs w:val="26"/>
+    </w:rPr>
+  </w:style>
+  <w:style w:type="character" w:styleId="Hyperlink">
+    <w:name w:val="Hyperlink"/>
+    <w:basedOn w:val="DefaultParagraphFont"/>
+    <w:uiPriority w:val="99"/>
+    <w:unhideWhenUsed/>
+    <w:rsid w:val="0055557D"/>
+    <w:rPr>
+      <w:color w:val="0563C1" w:themeColor="hyperlink"/>
+      <w:u w:val="single"/>
+    </w:rPr>
+  </w:style>
+  <w:style w:type="character" w:styleId="UnresolvedMention">
+    <w:name w:val="Unresolved Mention"/>
+    <w:basedOn w:val="DefaultParagraphFont"/>
+    <w:uiPriority w:val="99"/>
+    <w:semiHidden/>
+    <w:unhideWhenUsed/>
+    <w:rsid w:val="0055557D"/>
+    <w:rPr>
+      <w:color w:val="808080"/>
+      <w:shd w:val="clear" w:color="auto" w:fill="E6E6E6"/>
     </w:rPr>
   </w:style>
 </w:styles>
@@ -1003,4 +1077,16 @@
     </a:ext>
   </a:extLst>
 </a:theme>
+</file>
+
+<file path=customXml/item1.xml><?xml version="1.0" encoding="utf-8"?>
+<b:Sources xmlns:b="http://schemas.openxmlformats.org/officeDocument/2006/bibliography" xmlns="http://schemas.openxmlformats.org/officeDocument/2006/bibliography" SelectedStyle="\APASixthEditionOfficeOnline.xsl" StyleName="APA" Version="6"/>
+</file>
+
+<file path=customXml/itemProps1.xml><?xml version="1.0" encoding="utf-8"?>
+<ds:datastoreItem xmlns:ds="http://schemas.openxmlformats.org/officeDocument/2006/customXml" ds:itemID="{9E73E414-BFE6-4F4E-95BB-6ECCD0BE7C20}">
+  <ds:schemaRefs>
+    <ds:schemaRef ds:uri="http://schemas.openxmlformats.org/officeDocument/2006/bibliography"/>
+  </ds:schemaRefs>
+</ds:datastoreItem>
 </file>